--- a/public/doc/out/Surat_Keterangan_Tidak_Mampu.docx
+++ b/public/doc/out/Surat_Keterangan_Tidak_Mampu.docx
@@ -804,7 +804,7 @@
           <w:sz w:val="24"/>
           <w:szCs w:val="24"/>
         </w:rPr>
-        <w:t xml:space="preserve"> undefined</w:t>
+        <w:t xml:space="preserve"> 7602111711990001</w:t>
       </w:r>
       <w:proofErr w:type="spellStart"/>
       <w:r>
@@ -947,7 +947,7 @@
           <w:szCs w:val="24"/>
         </w:rPr>
         <w:tab/>
-        <w:t xml:space="preserve">: undefined</w:t>
+        <w:t xml:space="preserve">: Tommo</w:t>
       </w:r>
       <w:proofErr w:type="spellStart"/>
       <w:r>
@@ -965,7 +965,7 @@
           <w:sz w:val="24"/>
           <w:szCs w:val="24"/>
         </w:rPr>
-        <w:t xml:space="preserve">, 1999-11-17</w:t>
+        <w:t xml:space="preserve">, 2021-12-09</w:t>
       </w:r>
       <w:proofErr w:type="spellStart"/>
       <w:r>
@@ -1179,7 +1179,7 @@
           <w:szCs w:val="24"/>
         </w:rPr>
         <w:tab/>
-        <w:t xml:space="preserve">: Makassar</w:t>
+        <w:t xml:space="preserve">: Tommo</w:t>
       </w:r>
     </w:p>
     <w:p>
@@ -1647,7 +1647,7 @@
           <w:sz w:val="24"/>
           <w:szCs w:val="24"/>
         </w:rPr>
-        <w:t xml:space="preserve"> undefined</w:t>
+        <w:t xml:space="preserve"> Beasiswa</w:t>
       </w:r>
       <w:r>
         <w:rPr>
@@ -1971,7 +1971,7 @@
           <w:szCs w:val="24"/>
         </w:rPr>
         <w:tab/>
-        <w:t xml:space="preserve">Tommo, 28 Desember 2021</w:t>
+        <w:t xml:space="preserve">Tommo, 29 Desember 2021</w:t>
       </w:r>
     </w:p>
     <w:p>

--- a/public/doc/out/Surat_Keterangan_Tidak_Mampu.docx
+++ b/public/doc/out/Surat_Keterangan_Tidak_Mampu.docx
@@ -750,7 +750,7 @@
           <w:sz w:val="24"/>
           <w:szCs w:val="24"/>
         </w:rPr>
-        <w:t xml:space="preserve">: Putu Mahendra</w:t>
+        <w:t xml:space="preserve">: </w:t>
       </w:r>
     </w:p>
     <w:p>
@@ -804,7 +804,7 @@
           <w:sz w:val="24"/>
           <w:szCs w:val="24"/>
         </w:rPr>
-        <w:t xml:space="preserve"> 7602111711990001</w:t>
+        <w:t xml:space="preserve"> </w:t>
       </w:r>
       <w:proofErr w:type="spellStart"/>
       <w:r>
@@ -947,7 +947,7 @@
           <w:szCs w:val="24"/>
         </w:rPr>
         <w:tab/>
-        <w:t xml:space="preserve">: Tommo</w:t>
+        <w:t xml:space="preserve">: </w:t>
       </w:r>
       <w:proofErr w:type="spellStart"/>
       <w:r>
@@ -965,7 +965,7 @@
           <w:sz w:val="24"/>
           <w:szCs w:val="24"/>
         </w:rPr>
-        <w:t xml:space="preserve">, 2021-12-09</w:t>
+        <w:t xml:space="preserve">, </w:t>
       </w:r>
       <w:proofErr w:type="spellStart"/>
       <w:r>
@@ -1032,7 +1032,7 @@
           <w:szCs w:val="24"/>
         </w:rPr>
         <w:tab/>
-        <w:t xml:space="preserve">: WNI/Hindu</w:t>
+        <w:t xml:space="preserve">: /</w:t>
       </w:r>
     </w:p>
     <w:p>
@@ -1073,7 +1073,7 @@
           <w:szCs w:val="24"/>
         </w:rPr>
         <w:tab/>
-        <w:t xml:space="preserve">: Mahasiswa</w:t>
+        <w:t xml:space="preserve">: </w:t>
       </w:r>
     </w:p>
     <w:p>
@@ -1179,7 +1179,7 @@
           <w:szCs w:val="24"/>
         </w:rPr>
         <w:tab/>
-        <w:t xml:space="preserve">: Tommo</w:t>
+        <w:t xml:space="preserve">: undefined</w:t>
       </w:r>
     </w:p>
     <w:p>
@@ -1647,7 +1647,7 @@
           <w:sz w:val="24"/>
           <w:szCs w:val="24"/>
         </w:rPr>
-        <w:t xml:space="preserve"> Beasiswa</w:t>
+        <w:t xml:space="preserve"> </w:t>
       </w:r>
       <w:r>
         <w:rPr>
@@ -1971,7 +1971,7 @@
           <w:szCs w:val="24"/>
         </w:rPr>
         <w:tab/>
-        <w:t xml:space="preserve">Tommo, 29 Desember 2021</w:t>
+        <w:t xml:space="preserve">Tommo, 30 Desember 2021</w:t>
       </w:r>
     </w:p>
     <w:p>

--- a/public/doc/out/Surat_Keterangan_Tidak_Mampu.docx
+++ b/public/doc/out/Surat_Keterangan_Tidak_Mampu.docx
@@ -750,7 +750,7 @@
           <w:sz w:val="24"/>
           <w:szCs w:val="24"/>
         </w:rPr>
-        <w:t xml:space="preserve">: </w:t>
+        <w:t xml:space="preserve">: Id values are not mutable. Any id value in the body of your PU</w:t>
       </w:r>
     </w:p>
     <w:p>
@@ -804,7 +804,7 @@
           <w:sz w:val="24"/>
           <w:szCs w:val="24"/>
         </w:rPr>
-        <w:t xml:space="preserve"> </w:t>
+        <w:t xml:space="preserve"> Id values are not mutable. Any id value in the body of your PU</w:t>
       </w:r>
       <w:proofErr w:type="spellStart"/>
       <w:r>
@@ -947,7 +947,7 @@
           <w:szCs w:val="24"/>
         </w:rPr>
         <w:tab/>
-        <w:t xml:space="preserve">: </w:t>
+        <w:t xml:space="preserve">: Id values are not mutable. Any id value in the body of your PU</w:t>
       </w:r>
       <w:proofErr w:type="spellStart"/>
       <w:r>
@@ -1032,7 +1032,7 @@
           <w:szCs w:val="24"/>
         </w:rPr>
         <w:tab/>
-        <w:t xml:space="preserve">: /</w:t>
+        <w:t xml:space="preserve">: WNI/Id values are not mutable. Any id value in the body of your PU</w:t>
       </w:r>
     </w:p>
     <w:p>
@@ -1073,7 +1073,7 @@
           <w:szCs w:val="24"/>
         </w:rPr>
         <w:tab/>
-        <w:t xml:space="preserve">: </w:t>
+        <w:t xml:space="preserve">: Id values are not mutable. Any id value in the body of your PU</w:t>
       </w:r>
     </w:p>
     <w:p>
@@ -1179,7 +1179,7 @@
           <w:szCs w:val="24"/>
         </w:rPr>
         <w:tab/>
-        <w:t xml:space="preserve">: undefined</w:t>
+        <w:t xml:space="preserve">:  Id values are not mutable. Any id value in the body of your PU</w:t>
       </w:r>
     </w:p>
     <w:p>
@@ -1647,7 +1647,7 @@
           <w:sz w:val="24"/>
           <w:szCs w:val="24"/>
         </w:rPr>
-        <w:t xml:space="preserve"> </w:t>
+        <w:t xml:space="preserve"> Id values are not mutable. Any id value in the body of your PU</w:t>
       </w:r>
       <w:r>
         <w:rPr>
@@ -1971,7 +1971,7 @@
           <w:szCs w:val="24"/>
         </w:rPr>
         <w:tab/>
-        <w:t xml:space="preserve">Tommo, 30 Desember 2021</w:t>
+        <w:t xml:space="preserve">Tommo, 31 Desember 2021</w:t>
       </w:r>
     </w:p>
     <w:p>
